--- a/Instalar paso a paso v2.docx
+++ b/Instalar paso a paso v2.docx
@@ -253,8 +253,6 @@
         </w:rPr>
         <w:t xml:space="preserve"> </w:t>
       </w:r>
-      <w:bookmarkStart w:id="0" w:name="_GoBack"/>
-      <w:bookmarkEnd w:id="0"/>
       <w:r>
         <w:rPr>
           <w:highlight w:val="yellow"/>
@@ -262,6 +260,7 @@
         <w:t xml:space="preserve">el archivo </w:t>
       </w:r>
       <w:proofErr w:type="spellStart"/>
+      <w:proofErr w:type="gramStart"/>
       <w:r>
         <w:rPr>
           <w:highlight w:val="yellow"/>
@@ -279,7 +278,40 @@
         <w:rPr>
           <w:highlight w:val="yellow"/>
         </w:rPr>
-        <w:t xml:space="preserve"> llamado app.component.css—que se perdió en la subida de proyecto-- ”    </w:t>
+        <w:t xml:space="preserve"> llamado</w:t>
+      </w:r>
+      <w:proofErr w:type="gramEnd"/>
+      <w:r>
+        <w:rPr>
+          <w:highlight w:val="yellow"/>
+        </w:rPr>
+        <w:t xml:space="preserve"> app.component.css—que se perdió en la subida de proyecto</w:t>
+      </w:r>
+      <w:r>
+        <w:rPr>
+          <w:highlight w:val="yellow"/>
+        </w:rPr>
+        <w:t xml:space="preserve"> por estar vacío el repositorio de </w:t>
+      </w:r>
+      <w:proofErr w:type="spellStart"/>
+      <w:r>
+        <w:rPr>
+          <w:highlight w:val="yellow"/>
+        </w:rPr>
+        <w:t>github</w:t>
+      </w:r>
+      <w:proofErr w:type="spellEnd"/>
+      <w:r>
+        <w:rPr>
+          <w:highlight w:val="yellow"/>
+        </w:rPr>
+        <w:t xml:space="preserve"> no lo permite</w:t>
+      </w:r>
+      <w:r>
+        <w:rPr>
+          <w:highlight w:val="yellow"/>
+        </w:rPr>
+        <w:t xml:space="preserve">-- ”    </w:t>
       </w:r>
     </w:p>
     <w:p>
@@ -304,14 +336,22 @@
             <v:path o:extrusionok="f" gradientshapeok="t" o:connecttype="rect"/>
             <o:lock v:ext="edit" aspectratio="t"/>
           </v:shapetype>
-          <v:shape id="_x0000_i1027" type="#_x0000_t75" style="width:76.95pt;height:50.3pt" o:ole="">
+          <v:shape id="_x0000_i1027" type="#_x0000_t75" style="width:76.95pt;height:50.1pt" o:ole="">
             <v:imagedata r:id="rId7" o:title=""/>
           </v:shape>
-          <o:OLEObject Type="Embed" ProgID="Package" ShapeID="_x0000_i1027" DrawAspect="Icon" ObjectID="_1623612254" r:id="rId8"/>
+          <o:OLEObject Type="Embed" ProgID="Package" ShapeID="_x0000_i1027" DrawAspect="Icon" ObjectID="_1623612768" r:id="rId8"/>
         </w:object>
       </w:r>
       <w:r>
         <w:t>o descargar de nuevo el proyecto</w:t>
+      </w:r>
+      <w:r>
+        <w:t>(el archivo contiene un espacio en blanco para poder subirse</w:t>
+      </w:r>
+      <w:bookmarkStart w:id="0" w:name="_GoBack"/>
+      <w:bookmarkEnd w:id="0"/>
+      <w:r>
+        <w:t>)</w:t>
       </w:r>
     </w:p>
     <w:p>

--- a/Instalar paso a paso v2.docx
+++ b/Instalar paso a paso v2.docx
@@ -259,59 +259,51 @@
         </w:rPr>
         <w:t xml:space="preserve">el archivo </w:t>
       </w:r>
+      <w:r>
+        <w:rPr>
+          <w:highlight w:val="yellow"/>
+        </w:rPr>
+        <w:t>vacío llamado</w:t>
+      </w:r>
+      <w:r>
+        <w:rPr>
+          <w:highlight w:val="yellow"/>
+        </w:rPr>
+        <w:t xml:space="preserve"> app.component.css—que se perdió en la subida de proyecto</w:t>
+      </w:r>
+      <w:r>
+        <w:rPr>
+          <w:highlight w:val="yellow"/>
+        </w:rPr>
+        <w:t xml:space="preserve"> por estar vacío el repositorio de </w:t>
+      </w:r>
       <w:proofErr w:type="spellStart"/>
+      <w:r>
+        <w:rPr>
+          <w:highlight w:val="yellow"/>
+        </w:rPr>
+        <w:t>github</w:t>
+      </w:r>
+      <w:proofErr w:type="spellEnd"/>
+      <w:r>
+        <w:rPr>
+          <w:highlight w:val="yellow"/>
+        </w:rPr>
+        <w:t xml:space="preserve"> no lo permite</w:t>
+      </w:r>
       <w:proofErr w:type="gramStart"/>
       <w:r>
         <w:rPr>
           <w:highlight w:val="yellow"/>
         </w:rPr>
-        <w:t>vacio</w:t>
-      </w:r>
-      <w:proofErr w:type="spellEnd"/>
-      <w:r>
-        <w:rPr>
-          <w:highlight w:val="yellow"/>
-        </w:rPr>
-        <w:t xml:space="preserve"> </w:t>
-      </w:r>
-      <w:r>
-        <w:rPr>
-          <w:highlight w:val="yellow"/>
-        </w:rPr>
-        <w:t xml:space="preserve"> llamado</w:t>
+        <w:t>-- ”</w:t>
       </w:r>
       <w:proofErr w:type="gramEnd"/>
       <w:r>
         <w:rPr>
           <w:highlight w:val="yellow"/>
         </w:rPr>
-        <w:t xml:space="preserve"> app.component.css—que se perdió en la subida de proyecto</w:t>
-      </w:r>
-      <w:r>
-        <w:rPr>
-          <w:highlight w:val="yellow"/>
-        </w:rPr>
-        <w:t xml:space="preserve"> por estar vacío el repositorio de </w:t>
-      </w:r>
-      <w:proofErr w:type="spellStart"/>
-      <w:r>
-        <w:rPr>
-          <w:highlight w:val="yellow"/>
-        </w:rPr>
-        <w:t>github</w:t>
-      </w:r>
-      <w:proofErr w:type="spellEnd"/>
-      <w:r>
-        <w:rPr>
-          <w:highlight w:val="yellow"/>
-        </w:rPr>
-        <w:t xml:space="preserve"> no lo permite</w:t>
-      </w:r>
-      <w:r>
-        <w:rPr>
-          <w:highlight w:val="yellow"/>
-        </w:rPr>
-        <w:t xml:space="preserve">-- ”    </w:t>
+        <w:t xml:space="preserve">    </w:t>
       </w:r>
     </w:p>
     <w:p>
@@ -336,22 +328,25 @@
             <v:path o:extrusionok="f" gradientshapeok="t" o:connecttype="rect"/>
             <o:lock v:ext="edit" aspectratio="t"/>
           </v:shapetype>
-          <v:shape id="_x0000_i1027" type="#_x0000_t75" style="width:76.95pt;height:50.1pt" o:ole="">
+          <v:shape id="_x0000_i1025" type="#_x0000_t75" style="width:77.25pt;height:50.25pt" o:ole="">
             <v:imagedata r:id="rId7" o:title=""/>
           </v:shape>
-          <o:OLEObject Type="Embed" ProgID="Package" ShapeID="_x0000_i1027" DrawAspect="Icon" ObjectID="_1623612768" r:id="rId8"/>
+          <o:OLEObject Type="Embed" ProgID="Package" ShapeID="_x0000_i1025" DrawAspect="Icon" ObjectID="_1623614578" r:id="rId8"/>
         </w:object>
       </w:r>
       <w:r>
-        <w:t>o descargar de nuevo el proyecto</w:t>
-      </w:r>
-      <w:r>
-        <w:t>(el archivo contiene un espacio en blanco para poder subirse</w:t>
-      </w:r>
-      <w:bookmarkStart w:id="0" w:name="_GoBack"/>
-      <w:bookmarkEnd w:id="0"/>
-      <w:r>
-        <w:t>)</w:t>
+        <w:t xml:space="preserve">o descargar de nuevo el </w:t>
+      </w:r>
+      <w:proofErr w:type="gramStart"/>
+      <w:r>
+        <w:t>proyecto</w:t>
+      </w:r>
+      <w:r>
+        <w:t>(</w:t>
+      </w:r>
+      <w:proofErr w:type="gramEnd"/>
+      <w:r>
+        <w:t>el archivo contiene un espacio en blanco para poder subirse)</w:t>
       </w:r>
     </w:p>
     <w:p>
@@ -594,32 +589,76 @@
     <w:p>
       <w:r>
         <w:lastRenderedPageBreak/>
-        <w:t xml:space="preserve">Ver en un navegador </w:t>
-      </w:r>
-      <w:hyperlink r:id="rId12" w:history="1">
-        <w:r>
-          <w:rPr>
-            <w:rStyle w:val="Hipervnculo"/>
-          </w:rPr>
-          <w:t>http://localhost:4200/contactosList</w:t>
-        </w:r>
-      </w:hyperlink>
-      <w:r>
-        <w:t xml:space="preserve"> que es el puerto definido por defecto de angular</w:t>
-      </w:r>
-    </w:p>
-    <w:p/>
-    <w:p/>
+        <w:t xml:space="preserve"> </w:t>
+      </w:r>
+      <w:r>
+        <w:t>C</w:t>
+      </w:r>
+      <w:r>
+        <w:t>ambiar</w:t>
+      </w:r>
+      <w:r>
+        <w:t xml:space="preserve"> en la </w:t>
+      </w:r>
+      <w:r>
+        <w:rPr>
+          <w:highlight w:val="yellow"/>
+        </w:rPr>
+        <w:t>línea 90</w:t>
+      </w:r>
+      <w:r>
+        <w:t xml:space="preserve"> el</w:t>
+      </w:r>
+      <w:r>
+        <w:t xml:space="preserve"> </w:t>
+      </w:r>
+      <w:proofErr w:type="spellStart"/>
+      <w:r>
+        <w:t>conectionstring</w:t>
+      </w:r>
+      <w:proofErr w:type="spellEnd"/>
+      <w:r>
+        <w:t xml:space="preserve"> </w:t>
+      </w:r>
+      <w:proofErr w:type="spellStart"/>
+      <w:r>
+        <w:rPr>
+          <w:highlight w:val="yellow"/>
+        </w:rPr>
+        <w:t>user:sa</w:t>
+      </w:r>
+      <w:proofErr w:type="spellEnd"/>
+      <w:r>
+        <w:rPr>
+          <w:highlight w:val="yellow"/>
+        </w:rPr>
+        <w:t xml:space="preserve">, pwd:12, y poner las credenciales </w:t>
+      </w:r>
+      <w:proofErr w:type="gramStart"/>
+      <w:r>
+        <w:rPr>
+          <w:highlight w:val="yellow"/>
+        </w:rPr>
+        <w:t>correctas</w:t>
+      </w:r>
+      <w:r>
+        <w:t xml:space="preserve"> </w:t>
+      </w:r>
+      <w:r>
+        <w:t>.</w:t>
+      </w:r>
+      <w:proofErr w:type="gramEnd"/>
+    </w:p>
     <w:p>
       <w:r>
         <w:rPr>
           <w:noProof/>
         </w:rPr>
         <w:drawing>
-          <wp:inline distT="0" distB="0" distL="0" distR="0" wp14:anchorId="248A7800" wp14:editId="4C342939">
-            <wp:extent cx="5612130" cy="3296920"/>
-            <wp:effectExtent l="0" t="0" r="7620" b="0"/>
-            <wp:docPr id="8" name="Imagen 8"/>
+          <wp:inline distT="0" distB="0" distL="0" distR="0" wp14:anchorId="07E9D1EE" wp14:editId="47BCBE79">
+            <wp:extent cx="5612130" cy="1898015"/>
+            <wp:effectExtent l="0" t="0" r="7620" b="6985"/>
+            <wp:docPr id="11" name="Imagen 11"/>
             <wp:cNvGraphicFramePr>
               <a:graphicFrameLocks xmlns:a="http://schemas.openxmlformats.org/drawingml/2006/main" noChangeAspect="1"/>
             </wp:cNvGraphicFramePr>
@@ -631,7 +670,7 @@
                     <pic:cNvPicPr/>
                   </pic:nvPicPr>
                   <pic:blipFill>
-                    <a:blip r:embed="rId13"/>
+                    <a:blip r:embed="rId12"/>
                     <a:stretch>
                       <a:fillRect/>
                     </a:stretch>
@@ -639,7 +678,7 @@
                   <pic:spPr>
                     <a:xfrm>
                       <a:off x="0" y="0"/>
-                      <a:ext cx="5612130" cy="3296920"/>
+                      <a:ext cx="5612130" cy="1898015"/>
                     </a:xfrm>
                     <a:prstGeom prst="rect">
                       <a:avLst/>
@@ -651,15 +690,212 @@
           </wp:inline>
         </w:drawing>
       </w:r>
+    </w:p>
+    <w:p/>
+    <w:p>
+      <w:r>
+        <w:rPr>
+          <w:highlight w:val="yellow"/>
+        </w:rPr>
+        <w:t>OPCIONAL</w:t>
+      </w:r>
+      <w:r>
+        <w:rPr>
+          <w:highlight w:val="yellow"/>
+        </w:rPr>
+        <w:t xml:space="preserve"> Configuración</w:t>
+      </w:r>
+      <w:r>
+        <w:t xml:space="preserve"> </w:t>
+      </w:r>
+    </w:p>
+    <w:p>
+      <w:r>
+        <w:t>Si se cambia el puerto del API también se debe cambiar en</w:t>
+      </w:r>
+      <w:r>
+        <w:t xml:space="preserve"> el archivo</w:t>
+      </w:r>
+      <w:r>
+        <w:t xml:space="preserve"> de configuración </w:t>
+      </w:r>
+      <w:proofErr w:type="spellStart"/>
+      <w:r>
+        <w:t>global.ts</w:t>
+      </w:r>
+      <w:proofErr w:type="spellEnd"/>
+      <w:r>
+        <w:t xml:space="preserve"> ubicado en </w:t>
+      </w:r>
+      <w:proofErr w:type="spellStart"/>
+      <w:r>
+        <w:rPr>
+          <w:highlight w:val="yellow"/>
+        </w:rPr>
+        <w:t>Agena</w:t>
+      </w:r>
+      <w:proofErr w:type="spellEnd"/>
+      <w:r>
+        <w:rPr>
+          <w:highlight w:val="yellow"/>
+        </w:rPr>
+        <w:t xml:space="preserve"> </w:t>
+      </w:r>
+      <w:proofErr w:type="spellStart"/>
+      <w:r>
+        <w:rPr>
+          <w:highlight w:val="yellow"/>
+        </w:rPr>
+        <w:t>Telefonica</w:t>
+      </w:r>
+      <w:proofErr w:type="spellEnd"/>
+      <w:r>
+        <w:rPr>
+          <w:highlight w:val="yellow"/>
+        </w:rPr>
+        <w:t xml:space="preserve"> Angular 6- </w:t>
+      </w:r>
+      <w:proofErr w:type="spellStart"/>
+      <w:r>
+        <w:rPr>
+          <w:highlight w:val="yellow"/>
+        </w:rPr>
+        <w:t>Unitec</w:t>
+      </w:r>
+      <w:proofErr w:type="spellEnd"/>
+      <w:r>
+        <w:rPr>
+          <w:highlight w:val="yellow"/>
+        </w:rPr>
+        <w:t>\</w:t>
+      </w:r>
+      <w:proofErr w:type="spellStart"/>
+      <w:r>
+        <w:rPr>
+          <w:highlight w:val="yellow"/>
+        </w:rPr>
+        <w:t>src</w:t>
+      </w:r>
+      <w:proofErr w:type="spellEnd"/>
+      <w:r>
+        <w:rPr>
+          <w:highlight w:val="yellow"/>
+        </w:rPr>
+        <w:t>\app\services\</w:t>
+      </w:r>
+      <w:proofErr w:type="spellStart"/>
+      <w:r>
+        <w:rPr>
+          <w:highlight w:val="yellow"/>
+        </w:rPr>
+        <w:t>global.ts</w:t>
+      </w:r>
+      <w:proofErr w:type="spellEnd"/>
+      <w:r>
+        <w:t xml:space="preserve"> </w:t>
+      </w:r>
+    </w:p>
+    <w:p>
+      <w:pPr>
+        <w:shd w:val="clear" w:color="auto" w:fill="1E1E1E"/>
+        <w:spacing w:after="0" w:line="285" w:lineRule="atLeast"/>
+        <w:rPr>
+          <w:rFonts w:ascii="Consolas" w:eastAsia="Times New Roman" w:hAnsi="Consolas" w:cs="Times New Roman"/>
+          <w:color w:val="D4D4D4"/>
+          <w:sz w:val="21"/>
+          <w:szCs w:val="21"/>
+          <w:lang w:eastAsia="es-MX"/>
+        </w:rPr>
+      </w:pPr>
+      <w:r>
+        <w:rPr>
+          <w:rFonts w:ascii="Consolas" w:eastAsia="Times New Roman" w:hAnsi="Consolas" w:cs="Times New Roman"/>
+          <w:color w:val="D4D4D4"/>
+          <w:sz w:val="21"/>
+          <w:szCs w:val="21"/>
+          <w:lang w:eastAsia="es-MX"/>
+        </w:rPr>
+        <w:t>    </w:t>
+      </w:r>
+      <w:r>
+        <w:rPr>
+          <w:rFonts w:ascii="Consolas" w:eastAsia="Times New Roman" w:hAnsi="Consolas" w:cs="Times New Roman"/>
+          <w:color w:val="9CDCFE"/>
+          <w:sz w:val="21"/>
+          <w:szCs w:val="21"/>
+          <w:lang w:eastAsia="es-MX"/>
+        </w:rPr>
+        <w:t>url:</w:t>
+      </w:r>
+      <w:r>
+        <w:rPr>
+          <w:rFonts w:ascii="Consolas" w:eastAsia="Times New Roman" w:hAnsi="Consolas" w:cs="Times New Roman"/>
+          <w:color w:val="CE9178"/>
+          <w:sz w:val="21"/>
+          <w:szCs w:val="21"/>
+          <w:lang w:eastAsia="es-MX"/>
+        </w:rPr>
+        <w:t>'http://localhost:63236/api/AgendaUnitecs/'</w:t>
+      </w:r>
+      <w:r>
+        <w:rPr>
+          <w:rFonts w:ascii="Consolas" w:eastAsia="Times New Roman" w:hAnsi="Consolas" w:cs="Times New Roman"/>
+          <w:color w:val="D4D4D4"/>
+          <w:sz w:val="21"/>
+          <w:szCs w:val="21"/>
+          <w:lang w:eastAsia="es-MX"/>
+        </w:rPr>
+        <w:t>,</w:t>
+      </w:r>
+    </w:p>
+    <w:p/>
+    <w:p/>
+    <w:p/>
+    <w:p/>
+    <w:p/>
+    <w:p/>
+    <w:p/>
+    <w:p/>
+    <w:p/>
+    <w:p/>
+    <w:p/>
+    <w:p/>
+    <w:p/>
+    <w:p/>
+    <w:p/>
+    <w:p>
+      <w:bookmarkStart w:id="0" w:name="_GoBack"/>
+      <w:bookmarkEnd w:id="0"/>
+    </w:p>
+    <w:p>
+      <w:r>
+        <w:lastRenderedPageBreak/>
+        <w:t xml:space="preserve">Ver en un navegador </w:t>
+      </w:r>
+      <w:hyperlink r:id="rId13" w:history="1">
+        <w:r>
+          <w:rPr>
+            <w:rStyle w:val="Hipervnculo"/>
+          </w:rPr>
+          <w:t>http://localhost:4200/contactosList</w:t>
+        </w:r>
+      </w:hyperlink>
+      <w:r>
+        <w:t xml:space="preserve"> que es el puerto definido por defecto de angular</w:t>
+      </w:r>
+    </w:p>
+    <w:p/>
+    <w:p/>
+    <w:p>
       <w:r>
         <w:rPr>
           <w:noProof/>
         </w:rPr>
         <w:drawing>
-          <wp:inline distT="0" distB="0" distL="0" distR="0" wp14:anchorId="1CF9BFC9" wp14:editId="645937EE">
-            <wp:extent cx="5612130" cy="2766695"/>
+          <wp:inline distT="0" distB="0" distL="0" distR="0" wp14:anchorId="248A7800" wp14:editId="4C342939">
+            <wp:extent cx="5612130" cy="3296920"/>
             <wp:effectExtent l="0" t="0" r="7620" b="0"/>
-            <wp:docPr id="7" name="Imagen 7"/>
+            <wp:docPr id="8" name="Imagen 8"/>
             <wp:cNvGraphicFramePr>
               <a:graphicFrameLocks xmlns:a="http://schemas.openxmlformats.org/drawingml/2006/main" noChangeAspect="1"/>
             </wp:cNvGraphicFramePr>
@@ -679,6 +915,46 @@
                   <pic:spPr>
                     <a:xfrm>
                       <a:off x="0" y="0"/>
+                      <a:ext cx="5612130" cy="3296920"/>
+                    </a:xfrm>
+                    <a:prstGeom prst="rect">
+                      <a:avLst/>
+                    </a:prstGeom>
+                  </pic:spPr>
+                </pic:pic>
+              </a:graphicData>
+            </a:graphic>
+          </wp:inline>
+        </w:drawing>
+      </w:r>
+      <w:r>
+        <w:rPr>
+          <w:noProof/>
+        </w:rPr>
+        <w:drawing>
+          <wp:inline distT="0" distB="0" distL="0" distR="0" wp14:anchorId="1CF9BFC9" wp14:editId="645937EE">
+            <wp:extent cx="5612130" cy="2766695"/>
+            <wp:effectExtent l="0" t="0" r="7620" b="0"/>
+            <wp:docPr id="7" name="Imagen 7"/>
+            <wp:cNvGraphicFramePr>
+              <a:graphicFrameLocks xmlns:a="http://schemas.openxmlformats.org/drawingml/2006/main" noChangeAspect="1"/>
+            </wp:cNvGraphicFramePr>
+            <a:graphic xmlns:a="http://schemas.openxmlformats.org/drawingml/2006/main">
+              <a:graphicData uri="http://schemas.openxmlformats.org/drawingml/2006/picture">
+                <pic:pic xmlns:pic="http://schemas.openxmlformats.org/drawingml/2006/picture">
+                  <pic:nvPicPr>
+                    <pic:cNvPr id="1" name=""/>
+                    <pic:cNvPicPr/>
+                  </pic:nvPicPr>
+                  <pic:blipFill>
+                    <a:blip r:embed="rId15"/>
+                    <a:stretch>
+                      <a:fillRect/>
+                    </a:stretch>
+                  </pic:blipFill>
+                  <pic:spPr>
+                    <a:xfrm>
+                      <a:off x="0" y="0"/>
                       <a:ext cx="5612130" cy="2766695"/>
                     </a:xfrm>
                     <a:prstGeom prst="rect">
@@ -692,6 +968,124 @@
         </w:drawing>
       </w:r>
     </w:p>
+    <w:p/>
+    <w:p/>
+    <w:p/>
+    <w:p/>
+    <w:p/>
+    <w:p/>
+    <w:p/>
+    <w:p>
+      <w:r>
+        <w:t>Evidencias npm, Lista de contactos Angular y servicio corriendo:</w:t>
+      </w:r>
+    </w:p>
+    <w:p/>
+    <w:p>
+      <w:r>
+        <w:rPr>
+          <w:noProof/>
+        </w:rPr>
+        <w:drawing>
+          <wp:inline distT="0" distB="0" distL="0" distR="0" wp14:anchorId="32796A62" wp14:editId="76F3122E">
+            <wp:extent cx="5612130" cy="1303020"/>
+            <wp:effectExtent l="0" t="0" r="7620" b="0"/>
+            <wp:docPr id="9" name="Imagen 9"/>
+            <wp:cNvGraphicFramePr>
+              <a:graphicFrameLocks xmlns:a="http://schemas.openxmlformats.org/drawingml/2006/main" noChangeAspect="1"/>
+            </wp:cNvGraphicFramePr>
+            <a:graphic xmlns:a="http://schemas.openxmlformats.org/drawingml/2006/main">
+              <a:graphicData uri="http://schemas.openxmlformats.org/drawingml/2006/picture">
+                <pic:pic xmlns:pic="http://schemas.openxmlformats.org/drawingml/2006/picture">
+                  <pic:nvPicPr>
+                    <pic:cNvPr id="1" name=""/>
+                    <pic:cNvPicPr/>
+                  </pic:nvPicPr>
+                  <pic:blipFill>
+                    <a:blip r:embed="rId16"/>
+                    <a:stretch>
+                      <a:fillRect/>
+                    </a:stretch>
+                  </pic:blipFill>
+                  <pic:spPr>
+                    <a:xfrm>
+                      <a:off x="0" y="0"/>
+                      <a:ext cx="5612130" cy="1303020"/>
+                    </a:xfrm>
+                    <a:prstGeom prst="rect">
+                      <a:avLst/>
+                    </a:prstGeom>
+                  </pic:spPr>
+                </pic:pic>
+              </a:graphicData>
+            </a:graphic>
+          </wp:inline>
+        </w:drawing>
+      </w:r>
+    </w:p>
+    <w:p/>
+    <w:p>
+      <w:r>
+        <w:t>Servicio API RESTFUL</w:t>
+      </w:r>
+    </w:p>
+    <w:p>
+      <w:r>
+        <w:rPr>
+          <w:noProof/>
+        </w:rPr>
+        <w:drawing>
+          <wp:inline distT="0" distB="0" distL="0" distR="0" wp14:anchorId="660D7415" wp14:editId="2D2B2FC2">
+            <wp:extent cx="5612130" cy="1303020"/>
+            <wp:effectExtent l="0" t="0" r="7620" b="0"/>
+            <wp:docPr id="10" name="Imagen 10"/>
+            <wp:cNvGraphicFramePr>
+              <a:graphicFrameLocks xmlns:a="http://schemas.openxmlformats.org/drawingml/2006/main" noChangeAspect="1"/>
+            </wp:cNvGraphicFramePr>
+            <a:graphic xmlns:a="http://schemas.openxmlformats.org/drawingml/2006/main">
+              <a:graphicData uri="http://schemas.openxmlformats.org/drawingml/2006/picture">
+                <pic:pic xmlns:pic="http://schemas.openxmlformats.org/drawingml/2006/picture">
+                  <pic:nvPicPr>
+                    <pic:cNvPr id="1" name=""/>
+                    <pic:cNvPicPr/>
+                  </pic:nvPicPr>
+                  <pic:blipFill>
+                    <a:blip r:embed="rId17"/>
+                    <a:stretch>
+                      <a:fillRect/>
+                    </a:stretch>
+                  </pic:blipFill>
+                  <pic:spPr>
+                    <a:xfrm>
+                      <a:off x="0" y="0"/>
+                      <a:ext cx="5612130" cy="1303020"/>
+                    </a:xfrm>
+                    <a:prstGeom prst="rect">
+                      <a:avLst/>
+                    </a:prstGeom>
+                  </pic:spPr>
+                </pic:pic>
+              </a:graphicData>
+            </a:graphic>
+          </wp:inline>
+        </w:drawing>
+      </w:r>
+    </w:p>
+    <w:p/>
+    <w:p>
+      <w:r>
+        <w:t xml:space="preserve">VS </w:t>
+      </w:r>
+      <w:proofErr w:type="spellStart"/>
+      <w:r>
+        <w:t>code</w:t>
+      </w:r>
+      <w:proofErr w:type="spellEnd"/>
+      <w:r>
+        <w:t>, Angular agregar cliente y Base de datos</w:t>
+      </w:r>
+    </w:p>
+    <w:p/>
     <w:sectPr>
       <w:pgSz w:w="12240" w:h="15840"/>
       <w:pgMar w:top="1417" w:right="1701" w:bottom="1417" w:left="1701" w:header="708" w:footer="708" w:gutter="0"/>

--- a/Instalar paso a paso v2.docx
+++ b/Instalar paso a paso v2.docx
@@ -245,37 +245,98 @@
         <w:rPr>
           <w:highlight w:val="yellow"/>
         </w:rPr>
-        <w:t>“Agregar</w:t>
-      </w:r>
-      <w:r>
-        <w:rPr>
-          <w:highlight w:val="yellow"/>
-        </w:rPr>
+        <w:t>Imagen con la ejecución y el error resuelto</w:t>
+      </w:r>
+    </w:p>
+    <w:p>
+      <w:pPr>
+        <w:rPr>
+          <w:highlight w:val="yellow"/>
+        </w:rPr>
+      </w:pPr>
+      <w:r>
+        <w:rPr>
+          <w:noProof/>
+        </w:rPr>
+        <w:drawing>
+          <wp:inline distT="0" distB="0" distL="0" distR="0" wp14:anchorId="3B4CD823" wp14:editId="79DA62CB">
+            <wp:extent cx="5612130" cy="3060700"/>
+            <wp:effectExtent l="0" t="0" r="7620" b="6350"/>
+            <wp:docPr id="4" name="Imagen 4"/>
+            <wp:cNvGraphicFramePr>
+              <a:graphicFrameLocks xmlns:a="http://schemas.openxmlformats.org/drawingml/2006/main" noChangeAspect="1"/>
+            </wp:cNvGraphicFramePr>
+            <a:graphic xmlns:a="http://schemas.openxmlformats.org/drawingml/2006/main">
+              <a:graphicData uri="http://schemas.openxmlformats.org/drawingml/2006/picture">
+                <pic:pic xmlns:pic="http://schemas.openxmlformats.org/drawingml/2006/picture">
+                  <pic:nvPicPr>
+                    <pic:cNvPr id="1" name=""/>
+                    <pic:cNvPicPr/>
+                  </pic:nvPicPr>
+                  <pic:blipFill>
+                    <a:blip r:embed="rId7"/>
+                    <a:stretch>
+                      <a:fillRect/>
+                    </a:stretch>
+                  </pic:blipFill>
+                  <pic:spPr>
+                    <a:xfrm>
+                      <a:off x="0" y="0"/>
+                      <a:ext cx="5612130" cy="3060700"/>
+                    </a:xfrm>
+                    <a:prstGeom prst="rect">
+                      <a:avLst/>
+                    </a:prstGeom>
+                  </pic:spPr>
+                </pic:pic>
+              </a:graphicData>
+            </a:graphic>
+          </wp:inline>
+        </w:drawing>
+      </w:r>
+    </w:p>
+    <w:p>
+      <w:proofErr w:type="gramStart"/>
+      <w:r>
+        <w:rPr>
+          <w:highlight w:val="yellow"/>
+        </w:rPr>
+        <w:t>RECOMENDACIÓN</w:t>
+      </w:r>
+      <w:r>
+        <w:t>.-</w:t>
+      </w:r>
+      <w:proofErr w:type="gramEnd"/>
+      <w:r>
+        <w:t xml:space="preserve">  descargar de nuevo el proyecto, ya se subio una versión que no necesita este archivo</w:t>
+      </w:r>
+      <w:r>
         <w:t xml:space="preserve"> </w:t>
       </w:r>
-      <w:r>
-        <w:rPr>
-          <w:highlight w:val="yellow"/>
-        </w:rPr>
-        <w:t xml:space="preserve">el archivo </w:t>
-      </w:r>
-      <w:r>
-        <w:rPr>
-          <w:highlight w:val="yellow"/>
-        </w:rPr>
-        <w:t>vacío llamado</w:t>
-      </w:r>
-      <w:r>
-        <w:rPr>
-          <w:highlight w:val="yellow"/>
-        </w:rPr>
-        <w:t xml:space="preserve"> app.component.css—que se perdió en la subida de proyecto</w:t>
-      </w:r>
-      <w:r>
-        <w:rPr>
-          <w:highlight w:val="yellow"/>
-        </w:rPr>
-        <w:t xml:space="preserve"> por estar vacío el repositorio de </w:t>
+      <w:proofErr w:type="spellStart"/>
+      <w:r>
+        <w:t>vacio</w:t>
+      </w:r>
+      <w:proofErr w:type="spellEnd"/>
+    </w:p>
+    <w:p>
+      <w:bookmarkStart w:id="0" w:name="_GoBack"/>
+      <w:bookmarkEnd w:id="0"/>
+      <w:r>
+        <w:t>o</w:t>
+      </w:r>
+    </w:p>
+    <w:p>
+      <w:pPr>
+        <w:rPr>
+          <w:highlight w:val="yellow"/>
+        </w:rPr>
+      </w:pPr>
+      <w:r>
+        <w:rPr>
+          <w:highlight w:val="yellow"/>
+        </w:rPr>
+        <w:t xml:space="preserve">“Agregar el archivo vacío llamado app.component.css—que se perdió en la subida de proyecto por estar vacío el repositorio de </w:t>
       </w:r>
       <w:proofErr w:type="spellStart"/>
       <w:r>
@@ -328,85 +389,11 @@
             <v:path o:extrusionok="f" gradientshapeok="t" o:connecttype="rect"/>
             <o:lock v:ext="edit" aspectratio="t"/>
           </v:shapetype>
-          <v:shape id="_x0000_i1025" type="#_x0000_t75" style="width:77.25pt;height:50.25pt" o:ole="">
-            <v:imagedata r:id="rId7" o:title=""/>
+          <v:shape id="_x0000_i1027" type="#_x0000_t75" style="width:76.95pt;height:50.1pt" o:ole="">
+            <v:imagedata r:id="rId8" o:title=""/>
           </v:shape>
-          <o:OLEObject Type="Embed" ProgID="Package" ShapeID="_x0000_i1025" DrawAspect="Icon" ObjectID="_1623614578" r:id="rId8"/>
+          <o:OLEObject Type="Embed" ProgID="Package" ShapeID="_x0000_i1027" DrawAspect="Icon" ObjectID="_1623617320" r:id="rId9"/>
         </w:object>
-      </w:r>
-      <w:r>
-        <w:t xml:space="preserve">o descargar de nuevo el </w:t>
-      </w:r>
-      <w:proofErr w:type="gramStart"/>
-      <w:r>
-        <w:t>proyecto</w:t>
-      </w:r>
-      <w:r>
-        <w:t>(</w:t>
-      </w:r>
-      <w:proofErr w:type="gramEnd"/>
-      <w:r>
-        <w:t>el archivo contiene un espacio en blanco para poder subirse)</w:t>
-      </w:r>
-    </w:p>
-    <w:p>
-      <w:pPr>
-        <w:rPr>
-          <w:highlight w:val="yellow"/>
-        </w:rPr>
-      </w:pPr>
-      <w:r>
-        <w:rPr>
-          <w:highlight w:val="yellow"/>
-        </w:rPr>
-        <w:t>Imagen con la ejecución y el error resuelto</w:t>
-      </w:r>
-    </w:p>
-    <w:p>
-      <w:pPr>
-        <w:rPr>
-          <w:highlight w:val="yellow"/>
-        </w:rPr>
-      </w:pPr>
-      <w:r>
-        <w:rPr>
-          <w:noProof/>
-        </w:rPr>
-        <w:drawing>
-          <wp:inline distT="0" distB="0" distL="0" distR="0" wp14:anchorId="3B4CD823" wp14:editId="79DA62CB">
-            <wp:extent cx="5612130" cy="3060700"/>
-            <wp:effectExtent l="0" t="0" r="7620" b="6350"/>
-            <wp:docPr id="4" name="Imagen 4"/>
-            <wp:cNvGraphicFramePr>
-              <a:graphicFrameLocks xmlns:a="http://schemas.openxmlformats.org/drawingml/2006/main" noChangeAspect="1"/>
-            </wp:cNvGraphicFramePr>
-            <a:graphic xmlns:a="http://schemas.openxmlformats.org/drawingml/2006/main">
-              <a:graphicData uri="http://schemas.openxmlformats.org/drawingml/2006/picture">
-                <pic:pic xmlns:pic="http://schemas.openxmlformats.org/drawingml/2006/picture">
-                  <pic:nvPicPr>
-                    <pic:cNvPr id="1" name=""/>
-                    <pic:cNvPicPr/>
-                  </pic:nvPicPr>
-                  <pic:blipFill>
-                    <a:blip r:embed="rId9"/>
-                    <a:stretch>
-                      <a:fillRect/>
-                    </a:stretch>
-                  </pic:blipFill>
-                  <pic:spPr>
-                    <a:xfrm>
-                      <a:off x="0" y="0"/>
-                      <a:ext cx="5612130" cy="3060700"/>
-                    </a:xfrm>
-                    <a:prstGeom prst="rect">
-                      <a:avLst/>
-                    </a:prstGeom>
-                  </pic:spPr>
-                </pic:pic>
-              </a:graphicData>
-            </a:graphic>
-          </wp:inline>
-        </w:drawing>
       </w:r>
     </w:p>
     <w:p>
@@ -588,14 +575,10 @@
     <w:p/>
     <w:p>
       <w:r>
-        <w:lastRenderedPageBreak/>
         <w:t xml:space="preserve"> </w:t>
       </w:r>
       <w:r>
-        <w:t>C</w:t>
-      </w:r>
-      <w:r>
-        <w:t>ambiar</w:t>
+        <w:t>Cambiar</w:t>
       </w:r>
       <w:r>
         <w:t xml:space="preserve"> en la </w:t>
@@ -642,10 +625,7 @@
         <w:t>correctas</w:t>
       </w:r>
       <w:r>
-        <w:t xml:space="preserve"> </w:t>
-      </w:r>
-      <w:r>
-        <w:t>.</w:t>
+        <w:t xml:space="preserve"> .</w:t>
       </w:r>
       <w:proofErr w:type="gramEnd"/>
     </w:p>
@@ -863,13 +843,9 @@
     <w:p/>
     <w:p/>
     <w:p/>
-    <w:p>
-      <w:bookmarkStart w:id="0" w:name="_GoBack"/>
-      <w:bookmarkEnd w:id="0"/>
-    </w:p>
-    <w:p>
-      <w:r>
-        <w:lastRenderedPageBreak/>
+    <w:p/>
+    <w:p>
+      <w:r>
         <w:t xml:space="preserve">Ver en un navegador </w:t>
       </w:r>
       <w:hyperlink r:id="rId13" w:history="1">
